--- a/Đồ án calculator.docx
+++ b/Đồ án calculator.docx
@@ -506,7 +506,7 @@
               </wp:anchor>
             </w:drawing>
           </mc:Choice>
-          <mc:Fallback xmlns:wpsCustomData="http://www.wps.cn/officeDocument/2013/wpsCustomData" xmlns:w15="http://schemas.microsoft.com/office/word/2012/wordml">
+          <mc:Fallback xmlns:w15="http://schemas.microsoft.com/office/word/2012/wordml" xmlns:wpsCustomData="http://www.wps.cn/officeDocument/2013/wpsCustomData">
             <w:pict>
               <v:group id="_x0000_s1026" o:spid="_x0000_s1026" o:spt="203" style="position:absolute;left:0pt;margin-left:-41.6pt;margin-top:-58.7pt;height:763pt;width:532.65pt;z-index:251659264;mso-width-relative:page;mso-height-relative:page;" coordsize="8820,14097" o:gfxdata="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">
                 <o:lock v:ext="edit" aspectratio="f"/>
@@ -1144,6 +1144,8 @@
           <w:rFonts w:ascii="Times New Roman" w:hAnsi="Times New Roman" w:cs="Times New Roman"/>
           <w:b w:val="0"/>
           <w:bCs w:val="0"/>
+          <w:i w:val="0"/>
+          <w:iCs w:val="0"/>
         </w:rPr>
         <w:id w:val="1053813075"/>
         <w:docPartObj>
@@ -1153,8 +1155,6 @@
       </w:sdtPr>
       <w:sdtEndPr>
         <w:rPr>
-          <w:i w:val="0"/>
-          <w:iCs w:val="0"/>
           <w:noProof/>
         </w:rPr>
       </w:sdtEndPr>
@@ -3301,15 +3301,30 @@
               <w:rPr>
                 <w:rStyle w:val="Hyperlink"/>
                 <w:rFonts w:ascii="Times New Roman" w:hAnsi="Times New Roman" w:cs="Times New Roman"/>
+                <w:i w:val="0"/>
                 <w:noProof/>
                 <w:sz w:val="26"/>
                 <w:szCs w:val="26"/>
               </w:rPr>
-              <w:t>TÀI LIỆU THAM KHẢO</w:t>
-            </w:r>
-            <w:r>
-              <w:rPr>
+              <w:t>TÀI LIỆU</w:t>
+            </w:r>
+            <w:bookmarkStart w:id="1" w:name="_GoBack"/>
+            <w:bookmarkEnd w:id="1"/>
+            <w:r>
+              <w:rPr>
+                <w:rStyle w:val="Hyperlink"/>
                 <w:rFonts w:ascii="Times New Roman" w:hAnsi="Times New Roman" w:cs="Times New Roman"/>
+                <w:i w:val="0"/>
+                <w:noProof/>
+                <w:sz w:val="26"/>
+                <w:szCs w:val="26"/>
+              </w:rPr>
+              <w:t xml:space="preserve"> THAM KHẢO</w:t>
+            </w:r>
+            <w:r>
+              <w:rPr>
+                <w:rFonts w:ascii="Times New Roman" w:hAnsi="Times New Roman" w:cs="Times New Roman"/>
+                <w:i w:val="0"/>
                 <w:noProof/>
                 <w:webHidden/>
                 <w:sz w:val="26"/>
@@ -3320,6 +3335,7 @@
             <w:r>
               <w:rPr>
                 <w:rFonts w:ascii="Times New Roman" w:hAnsi="Times New Roman" w:cs="Times New Roman"/>
+                <w:i w:val="0"/>
                 <w:noProof/>
                 <w:webHidden/>
                 <w:sz w:val="26"/>
@@ -3330,6 +3346,7 @@
             <w:r>
               <w:rPr>
                 <w:rFonts w:ascii="Times New Roman" w:hAnsi="Times New Roman" w:cs="Times New Roman"/>
+                <w:i w:val="0"/>
                 <w:noProof/>
                 <w:webHidden/>
                 <w:sz w:val="26"/>
@@ -3340,6 +3357,7 @@
             <w:r>
               <w:rPr>
                 <w:rFonts w:ascii="Times New Roman" w:hAnsi="Times New Roman" w:cs="Times New Roman"/>
+                <w:i w:val="0"/>
                 <w:noProof/>
                 <w:webHidden/>
                 <w:sz w:val="26"/>
@@ -3349,6 +3367,7 @@
             <w:r>
               <w:rPr>
                 <w:rFonts w:ascii="Times New Roman" w:hAnsi="Times New Roman" w:cs="Times New Roman"/>
+                <w:i w:val="0"/>
                 <w:noProof/>
                 <w:webHidden/>
                 <w:sz w:val="26"/>
@@ -3359,6 +3378,7 @@
             <w:r>
               <w:rPr>
                 <w:rFonts w:ascii="Times New Roman" w:hAnsi="Times New Roman" w:cs="Times New Roman"/>
+                <w:i w:val="0"/>
                 <w:noProof/>
                 <w:webHidden/>
                 <w:sz w:val="26"/>
@@ -3369,6 +3389,7 @@
             <w:r>
               <w:rPr>
                 <w:rFonts w:ascii="Times New Roman" w:hAnsi="Times New Roman" w:cs="Times New Roman"/>
+                <w:i w:val="0"/>
                 <w:noProof/>
                 <w:webHidden/>
                 <w:sz w:val="26"/>
@@ -3452,13 +3473,13 @@
           <w:szCs w:val="26"/>
         </w:rPr>
       </w:pPr>
-      <w:bookmarkStart w:id="1" w:name="_Toc530125047"/>
-      <w:bookmarkStart w:id="2" w:name="_Toc530125584"/>
-      <w:bookmarkStart w:id="3" w:name="_Toc530125430"/>
-      <w:bookmarkStart w:id="4" w:name="_Toc530125266"/>
-      <w:bookmarkStart w:id="5" w:name="_Toc530125527"/>
-      <w:bookmarkStart w:id="6" w:name="_Toc530125147"/>
-      <w:bookmarkStart w:id="7" w:name="_Toc530123847"/>
+      <w:bookmarkStart w:id="2" w:name="_Toc530125047"/>
+      <w:bookmarkStart w:id="3" w:name="_Toc530125584"/>
+      <w:bookmarkStart w:id="4" w:name="_Toc530125430"/>
+      <w:bookmarkStart w:id="5" w:name="_Toc530125266"/>
+      <w:bookmarkStart w:id="6" w:name="_Toc530125527"/>
+      <w:bookmarkStart w:id="7" w:name="_Toc530125147"/>
+      <w:bookmarkStart w:id="8" w:name="_Toc530123847"/>
     </w:p>
     <w:p>
       <w:pPr>
@@ -4552,26 +4573,26 @@
           <w:szCs w:val="26"/>
         </w:rPr>
       </w:pPr>
-      <w:bookmarkStart w:id="8" w:name="_Toc531340019"/>
-      <w:bookmarkStart w:id="9" w:name="_Toc530125048"/>
-      <w:bookmarkStart w:id="10" w:name="_Toc530125585"/>
-      <w:bookmarkStart w:id="11" w:name="_Toc530128956"/>
-      <w:bookmarkStart w:id="12" w:name="_Toc11845"/>
-      <w:bookmarkStart w:id="13" w:name="_Toc530124976"/>
-      <w:bookmarkStart w:id="14" w:name="_Toc530125148"/>
-      <w:bookmarkStart w:id="15" w:name="_Toc530125528"/>
-      <w:bookmarkStart w:id="16" w:name="_Toc530125431"/>
-      <w:bookmarkStart w:id="17" w:name="_Toc530124496"/>
-      <w:bookmarkStart w:id="18" w:name="_Toc530125267"/>
-      <w:bookmarkStart w:id="19" w:name="_Toc14542"/>
-      <w:bookmarkStart w:id="20" w:name="_Toc531320733"/>
-      <w:bookmarkStart w:id="21" w:name="_Toc531901688"/>
-      <w:bookmarkEnd w:id="1"/>
+      <w:bookmarkStart w:id="9" w:name="_Toc531340019"/>
+      <w:bookmarkStart w:id="10" w:name="_Toc531901688"/>
+      <w:bookmarkStart w:id="11" w:name="_Toc530125048"/>
+      <w:bookmarkStart w:id="12" w:name="_Toc530125585"/>
+      <w:bookmarkStart w:id="13" w:name="_Toc530128956"/>
+      <w:bookmarkStart w:id="14" w:name="_Toc11845"/>
+      <w:bookmarkStart w:id="15" w:name="_Toc530124976"/>
+      <w:bookmarkStart w:id="16" w:name="_Toc530125148"/>
+      <w:bookmarkStart w:id="17" w:name="_Toc530125528"/>
+      <w:bookmarkStart w:id="18" w:name="_Toc530125431"/>
+      <w:bookmarkStart w:id="19" w:name="_Toc530124496"/>
+      <w:bookmarkStart w:id="20" w:name="_Toc530125267"/>
+      <w:bookmarkStart w:id="21" w:name="_Toc14542"/>
+      <w:bookmarkStart w:id="22" w:name="_Toc531320733"/>
       <w:bookmarkEnd w:id="2"/>
       <w:bookmarkEnd w:id="3"/>
       <w:bookmarkEnd w:id="4"/>
       <w:bookmarkEnd w:id="5"/>
       <w:bookmarkEnd w:id="6"/>
+      <w:bookmarkEnd w:id="7"/>
       <w:r>
         <w:rPr>
           <w:rFonts w:ascii="Times New Roman" w:hAnsi="Times New Roman" w:cs="Times New Roman"/>
@@ -4582,8 +4603,8 @@
         <w:lastRenderedPageBreak/>
         <w:t>PHẦN MỞ ĐẦU</w:t>
       </w:r>
-      <w:bookmarkEnd w:id="8"/>
-      <w:bookmarkEnd w:id="21"/>
+      <w:bookmarkEnd w:id="9"/>
+      <w:bookmarkEnd w:id="10"/>
     </w:p>
     <w:p>
       <w:pPr>
@@ -4599,18 +4620,16 @@
           <w:color w:val="auto"/>
         </w:rPr>
       </w:pPr>
-      <w:bookmarkStart w:id="22" w:name="_Toc530125153"/>
-      <w:bookmarkStart w:id="23" w:name="_Toc530125053"/>
-      <w:bookmarkStart w:id="24" w:name="_Toc530125590"/>
-      <w:bookmarkStart w:id="25" w:name="_Toc530125272"/>
-      <w:bookmarkStart w:id="26" w:name="_Toc530125533"/>
-      <w:bookmarkStart w:id="27" w:name="_Toc530125436"/>
-      <w:bookmarkStart w:id="28" w:name="_Toc531340020"/>
-      <w:bookmarkStart w:id="29" w:name="_Toc531901184"/>
-      <w:bookmarkStart w:id="30" w:name="_Toc531901689"/>
-      <w:bookmarkEnd w:id="7"/>
-      <w:bookmarkEnd w:id="9"/>
-      <w:bookmarkEnd w:id="10"/>
+      <w:bookmarkStart w:id="23" w:name="_Toc531340020"/>
+      <w:bookmarkStart w:id="24" w:name="_Toc531901184"/>
+      <w:bookmarkStart w:id="25" w:name="_Toc531901689"/>
+      <w:bookmarkStart w:id="26" w:name="_Toc530125153"/>
+      <w:bookmarkStart w:id="27" w:name="_Toc530125053"/>
+      <w:bookmarkStart w:id="28" w:name="_Toc530125590"/>
+      <w:bookmarkStart w:id="29" w:name="_Toc530125272"/>
+      <w:bookmarkStart w:id="30" w:name="_Toc530125533"/>
+      <w:bookmarkStart w:id="31" w:name="_Toc530125436"/>
+      <w:bookmarkEnd w:id="8"/>
       <w:bookmarkEnd w:id="11"/>
       <w:bookmarkEnd w:id="12"/>
       <w:bookmarkEnd w:id="13"/>
@@ -4621,6 +4640,8 @@
       <w:bookmarkEnd w:id="18"/>
       <w:bookmarkEnd w:id="19"/>
       <w:bookmarkEnd w:id="20"/>
+      <w:bookmarkEnd w:id="21"/>
+      <w:bookmarkEnd w:id="22"/>
       <w:r>
         <w:rPr>
           <w:rFonts w:ascii="Times New Roman" w:hAnsi="Times New Roman" w:cs="Times New Roman"/>
@@ -4628,22 +4649,22 @@
         </w:rPr>
         <w:t>Lý do chọn đề tài:</w:t>
       </w:r>
-      <w:bookmarkStart w:id="31" w:name="_Toc530125268"/>
-      <w:bookmarkStart w:id="32" w:name="_Toc27389"/>
-      <w:bookmarkStart w:id="33" w:name="_Toc531320734"/>
-      <w:bookmarkStart w:id="34" w:name="_Toc530125586"/>
-      <w:bookmarkStart w:id="35" w:name="_Toc530124977"/>
-      <w:bookmarkStart w:id="36" w:name="_Toc530125432"/>
-      <w:bookmarkStart w:id="37" w:name="_Toc530128957"/>
-      <w:bookmarkStart w:id="38" w:name="_Toc530125049"/>
-      <w:bookmarkStart w:id="39" w:name="_Toc530123848"/>
-      <w:bookmarkStart w:id="40" w:name="_Toc530124497"/>
-      <w:bookmarkStart w:id="41" w:name="_Toc3538"/>
-      <w:bookmarkStart w:id="42" w:name="_Toc530125529"/>
-      <w:bookmarkStart w:id="43" w:name="_Toc530125149"/>
-      <w:bookmarkEnd w:id="28"/>
-      <w:bookmarkEnd w:id="29"/>
-      <w:bookmarkEnd w:id="30"/>
+      <w:bookmarkStart w:id="32" w:name="_Toc530125268"/>
+      <w:bookmarkStart w:id="33" w:name="_Toc27389"/>
+      <w:bookmarkStart w:id="34" w:name="_Toc531320734"/>
+      <w:bookmarkStart w:id="35" w:name="_Toc530125586"/>
+      <w:bookmarkStart w:id="36" w:name="_Toc530124977"/>
+      <w:bookmarkStart w:id="37" w:name="_Toc530125432"/>
+      <w:bookmarkStart w:id="38" w:name="_Toc530128957"/>
+      <w:bookmarkStart w:id="39" w:name="_Toc530125049"/>
+      <w:bookmarkStart w:id="40" w:name="_Toc530123848"/>
+      <w:bookmarkStart w:id="41" w:name="_Toc530124497"/>
+      <w:bookmarkStart w:id="42" w:name="_Toc3538"/>
+      <w:bookmarkStart w:id="43" w:name="_Toc530125529"/>
+      <w:bookmarkStart w:id="44" w:name="_Toc530125149"/>
+      <w:bookmarkEnd w:id="23"/>
+      <w:bookmarkEnd w:id="24"/>
+      <w:bookmarkEnd w:id="25"/>
     </w:p>
     <w:p>
       <w:pPr>
@@ -4677,9 +4698,9 @@
           <w:color w:val="auto"/>
         </w:rPr>
       </w:pPr>
-      <w:bookmarkStart w:id="44" w:name="_Toc531340021"/>
-      <w:bookmarkStart w:id="45" w:name="_Toc531901185"/>
-      <w:bookmarkStart w:id="46" w:name="_Toc531901690"/>
+      <w:bookmarkStart w:id="45" w:name="_Toc531340021"/>
+      <w:bookmarkStart w:id="46" w:name="_Toc531901185"/>
+      <w:bookmarkStart w:id="47" w:name="_Toc531901690"/>
       <w:r>
         <w:rPr>
           <w:rFonts w:ascii="Times New Roman" w:hAnsi="Times New Roman" w:cs="Times New Roman"/>
@@ -4687,7 +4708,6 @@
         </w:rPr>
         <w:t>Mục đích nghiên cứu đế tài</w:t>
       </w:r>
-      <w:bookmarkEnd w:id="31"/>
       <w:bookmarkEnd w:id="32"/>
       <w:bookmarkEnd w:id="33"/>
       <w:bookmarkEnd w:id="34"/>
@@ -4700,6 +4720,7 @@
       <w:bookmarkEnd w:id="41"/>
       <w:bookmarkEnd w:id="42"/>
       <w:bookmarkEnd w:id="43"/>
+      <w:bookmarkEnd w:id="44"/>
       <w:r>
         <w:rPr>
           <w:rFonts w:ascii="Times New Roman" w:hAnsi="Times New Roman" w:cs="Times New Roman"/>
@@ -4707,9 +4728,9 @@
         </w:rPr>
         <w:t>:</w:t>
       </w:r>
-      <w:bookmarkEnd w:id="44"/>
       <w:bookmarkEnd w:id="45"/>
       <w:bookmarkEnd w:id="46"/>
+      <w:bookmarkEnd w:id="47"/>
     </w:p>
     <w:p>
       <w:pPr>
@@ -4743,22 +4764,22 @@
           <w:color w:val="auto"/>
         </w:rPr>
       </w:pPr>
-      <w:bookmarkStart w:id="47" w:name="_Toc531320735"/>
-      <w:bookmarkStart w:id="48" w:name="_Toc530125150"/>
-      <w:bookmarkStart w:id="49" w:name="_Toc3322"/>
-      <w:bookmarkStart w:id="50" w:name="_Toc6770"/>
-      <w:bookmarkStart w:id="51" w:name="_Toc530125433"/>
-      <w:bookmarkStart w:id="52" w:name="_Toc530124978"/>
-      <w:bookmarkStart w:id="53" w:name="_Toc530123849"/>
-      <w:bookmarkStart w:id="54" w:name="_Toc530125050"/>
-      <w:bookmarkStart w:id="55" w:name="_Toc530125530"/>
-      <w:bookmarkStart w:id="56" w:name="_Toc530125269"/>
-      <w:bookmarkStart w:id="57" w:name="_Toc530125587"/>
-      <w:bookmarkStart w:id="58" w:name="_Toc530124498"/>
-      <w:bookmarkStart w:id="59" w:name="_Toc530128958"/>
-      <w:bookmarkStart w:id="60" w:name="_Toc531340022"/>
-      <w:bookmarkStart w:id="61" w:name="_Toc531901186"/>
-      <w:bookmarkStart w:id="62" w:name="_Toc531901691"/>
+      <w:bookmarkStart w:id="48" w:name="_Toc531320735"/>
+      <w:bookmarkStart w:id="49" w:name="_Toc530125150"/>
+      <w:bookmarkStart w:id="50" w:name="_Toc3322"/>
+      <w:bookmarkStart w:id="51" w:name="_Toc6770"/>
+      <w:bookmarkStart w:id="52" w:name="_Toc530125433"/>
+      <w:bookmarkStart w:id="53" w:name="_Toc530124978"/>
+      <w:bookmarkStart w:id="54" w:name="_Toc530123849"/>
+      <w:bookmarkStart w:id="55" w:name="_Toc530125050"/>
+      <w:bookmarkStart w:id="56" w:name="_Toc530125530"/>
+      <w:bookmarkStart w:id="57" w:name="_Toc530125269"/>
+      <w:bookmarkStart w:id="58" w:name="_Toc530125587"/>
+      <w:bookmarkStart w:id="59" w:name="_Toc530124498"/>
+      <w:bookmarkStart w:id="60" w:name="_Toc530128958"/>
+      <w:bookmarkStart w:id="61" w:name="_Toc531340022"/>
+      <w:bookmarkStart w:id="62" w:name="_Toc531901186"/>
+      <w:bookmarkStart w:id="63" w:name="_Toc531901691"/>
       <w:r>
         <w:rPr>
           <w:rFonts w:ascii="Times New Roman" w:hAnsi="Times New Roman" w:cs="Times New Roman"/>
@@ -4767,7 +4788,7 @@
         </w:rPr>
         <w:t>Yêu cầu</w:t>
       </w:r>
-      <w:bookmarkEnd w:id="47"/>
+      <w:bookmarkEnd w:id="48"/>
       <w:r>
         <w:rPr>
           <w:rFonts w:ascii="Times New Roman" w:hAnsi="Times New Roman" w:cs="Times New Roman"/>
@@ -4776,7 +4797,6 @@
         </w:rPr>
         <w:t xml:space="preserve"> </w:t>
       </w:r>
-      <w:bookmarkEnd w:id="48"/>
       <w:bookmarkEnd w:id="49"/>
       <w:bookmarkEnd w:id="50"/>
       <w:bookmarkEnd w:id="51"/>
@@ -4788,6 +4808,7 @@
       <w:bookmarkEnd w:id="57"/>
       <w:bookmarkEnd w:id="58"/>
       <w:bookmarkEnd w:id="59"/>
+      <w:bookmarkEnd w:id="60"/>
       <w:r>
         <w:rPr>
           <w:rFonts w:ascii="Times New Roman" w:hAnsi="Times New Roman" w:cs="Times New Roman"/>
@@ -4795,9 +4816,9 @@
         </w:rPr>
         <w:t>:</w:t>
       </w:r>
-      <w:bookmarkEnd w:id="60"/>
       <w:bookmarkEnd w:id="61"/>
       <w:bookmarkEnd w:id="62"/>
+      <w:bookmarkEnd w:id="63"/>
     </w:p>
     <w:p>
       <w:pPr>
@@ -4849,22 +4870,22 @@
           <w:color w:val="auto"/>
         </w:rPr>
       </w:pPr>
-      <w:bookmarkStart w:id="63" w:name="_Toc17790"/>
-      <w:bookmarkStart w:id="64" w:name="_Toc530125434"/>
-      <w:bookmarkStart w:id="65" w:name="_Toc531320736"/>
-      <w:bookmarkStart w:id="66" w:name="_Toc530125151"/>
-      <w:bookmarkStart w:id="67" w:name="_Toc1925"/>
-      <w:bookmarkStart w:id="68" w:name="_Toc530125531"/>
-      <w:bookmarkStart w:id="69" w:name="_Toc530125051"/>
-      <w:bookmarkStart w:id="70" w:name="_Toc530124979"/>
-      <w:bookmarkStart w:id="71" w:name="_Toc530123850"/>
-      <w:bookmarkStart w:id="72" w:name="_Toc530128959"/>
-      <w:bookmarkStart w:id="73" w:name="_Toc530125270"/>
-      <w:bookmarkStart w:id="74" w:name="_Toc530124499"/>
-      <w:bookmarkStart w:id="75" w:name="_Toc531340023"/>
-      <w:bookmarkStart w:id="76" w:name="_Toc530125588"/>
-      <w:bookmarkStart w:id="77" w:name="_Toc531901187"/>
-      <w:bookmarkStart w:id="78" w:name="_Toc531901692"/>
+      <w:bookmarkStart w:id="64" w:name="_Toc17790"/>
+      <w:bookmarkStart w:id="65" w:name="_Toc530125434"/>
+      <w:bookmarkStart w:id="66" w:name="_Toc531320736"/>
+      <w:bookmarkStart w:id="67" w:name="_Toc530125151"/>
+      <w:bookmarkStart w:id="68" w:name="_Toc1925"/>
+      <w:bookmarkStart w:id="69" w:name="_Toc530125531"/>
+      <w:bookmarkStart w:id="70" w:name="_Toc530125051"/>
+      <w:bookmarkStart w:id="71" w:name="_Toc530124979"/>
+      <w:bookmarkStart w:id="72" w:name="_Toc530123850"/>
+      <w:bookmarkStart w:id="73" w:name="_Toc530128959"/>
+      <w:bookmarkStart w:id="74" w:name="_Toc530125270"/>
+      <w:bookmarkStart w:id="75" w:name="_Toc530124499"/>
+      <w:bookmarkStart w:id="76" w:name="_Toc531340023"/>
+      <w:bookmarkStart w:id="77" w:name="_Toc530125588"/>
+      <w:bookmarkStart w:id="78" w:name="_Toc531901187"/>
+      <w:bookmarkStart w:id="79" w:name="_Toc531901692"/>
       <w:r>
         <w:rPr>
           <w:rFonts w:ascii="Times New Roman" w:hAnsi="Times New Roman" w:cs="Times New Roman"/>
@@ -4873,7 +4894,6 @@
         </w:rPr>
         <w:t>Phương pháp nghiên cứu:</w:t>
       </w:r>
-      <w:bookmarkEnd w:id="63"/>
       <w:bookmarkEnd w:id="64"/>
       <w:bookmarkEnd w:id="65"/>
       <w:bookmarkEnd w:id="66"/>
@@ -4889,6 +4909,7 @@
       <w:bookmarkEnd w:id="76"/>
       <w:bookmarkEnd w:id="77"/>
       <w:bookmarkEnd w:id="78"/>
+      <w:bookmarkEnd w:id="79"/>
     </w:p>
     <w:p>
       <w:pPr>
@@ -4953,12 +4974,12 @@
     <w:p/>
     <w:p/>
     <w:p/>
-    <w:bookmarkEnd w:id="22"/>
-    <w:bookmarkEnd w:id="23"/>
-    <w:bookmarkEnd w:id="24"/>
-    <w:bookmarkEnd w:id="25"/>
     <w:bookmarkEnd w:id="26"/>
     <w:bookmarkEnd w:id="27"/>
+    <w:bookmarkEnd w:id="28"/>
+    <w:bookmarkEnd w:id="29"/>
+    <w:bookmarkEnd w:id="30"/>
+    <w:bookmarkEnd w:id="31"/>
     <w:p>
       <w:pPr>
         <w:spacing w:line="360" w:lineRule="auto"/>
@@ -5015,20 +5036,20 @@
           <w:szCs w:val="26"/>
         </w:rPr>
       </w:pPr>
-      <w:bookmarkStart w:id="79" w:name="_Toc531340024"/>
-      <w:bookmarkStart w:id="80" w:name="_Toc31637"/>
-      <w:bookmarkStart w:id="81" w:name="_Toc530125273"/>
-      <w:bookmarkStart w:id="82" w:name="_Toc530124982"/>
-      <w:bookmarkStart w:id="83" w:name="_Toc530128961"/>
-      <w:bookmarkStart w:id="84" w:name="_Toc530125591"/>
-      <w:bookmarkStart w:id="85" w:name="_Toc530125154"/>
-      <w:bookmarkStart w:id="86" w:name="_Toc530125437"/>
-      <w:bookmarkStart w:id="87" w:name="_Toc530123853"/>
-      <w:bookmarkStart w:id="88" w:name="_Toc530125054"/>
-      <w:bookmarkStart w:id="89" w:name="_Toc530125534"/>
-      <w:bookmarkStart w:id="90" w:name="_Toc13768"/>
-      <w:bookmarkStart w:id="91" w:name="_Toc531320737"/>
-      <w:bookmarkStart w:id="92" w:name="_Toc531901693"/>
+      <w:bookmarkStart w:id="80" w:name="_Toc531340024"/>
+      <w:bookmarkStart w:id="81" w:name="_Toc531901693"/>
+      <w:bookmarkStart w:id="82" w:name="_Toc31637"/>
+      <w:bookmarkStart w:id="83" w:name="_Toc530125273"/>
+      <w:bookmarkStart w:id="84" w:name="_Toc530124982"/>
+      <w:bookmarkStart w:id="85" w:name="_Toc530128961"/>
+      <w:bookmarkStart w:id="86" w:name="_Toc530125591"/>
+      <w:bookmarkStart w:id="87" w:name="_Toc530125154"/>
+      <w:bookmarkStart w:id="88" w:name="_Toc530125437"/>
+      <w:bookmarkStart w:id="89" w:name="_Toc530123853"/>
+      <w:bookmarkStart w:id="90" w:name="_Toc530125054"/>
+      <w:bookmarkStart w:id="91" w:name="_Toc530125534"/>
+      <w:bookmarkStart w:id="92" w:name="_Toc13768"/>
+      <w:bookmarkStart w:id="93" w:name="_Toc531320737"/>
       <w:r>
         <w:rPr>
           <w:rFonts w:ascii="Times New Roman" w:hAnsi="Times New Roman" w:cs="Times New Roman"/>
@@ -5048,8 +5069,8 @@
         </w:rPr>
         <w:t>NỘI DUNG</w:t>
       </w:r>
-      <w:bookmarkEnd w:id="79"/>
-      <w:bookmarkEnd w:id="92"/>
+      <w:bookmarkEnd w:id="80"/>
+      <w:bookmarkEnd w:id="81"/>
       <w:r>
         <w:rPr>
           <w:rFonts w:ascii="Times New Roman" w:hAnsi="Times New Roman" w:cs="Times New Roman"/>
@@ -5059,8 +5080,6 @@
         </w:rPr>
         <w:t xml:space="preserve"> </w:t>
       </w:r>
-      <w:bookmarkEnd w:id="80"/>
-      <w:bookmarkEnd w:id="81"/>
       <w:bookmarkEnd w:id="82"/>
       <w:bookmarkEnd w:id="83"/>
       <w:bookmarkEnd w:id="84"/>
@@ -5071,6 +5090,8 @@
       <w:bookmarkEnd w:id="89"/>
       <w:bookmarkEnd w:id="90"/>
       <w:bookmarkEnd w:id="91"/>
+      <w:bookmarkEnd w:id="92"/>
+      <w:bookmarkEnd w:id="93"/>
     </w:p>
     <w:p>
       <w:pPr>
@@ -5086,22 +5107,22 @@
           <w:color w:val="auto"/>
         </w:rPr>
       </w:pPr>
-      <w:bookmarkStart w:id="93" w:name="_Toc530125155"/>
-      <w:bookmarkStart w:id="94" w:name="_Toc530125274"/>
-      <w:bookmarkStart w:id="95" w:name="_Toc530125438"/>
-      <w:bookmarkStart w:id="96" w:name="_Toc530125055"/>
-      <w:bookmarkStart w:id="97" w:name="_Toc531320738"/>
-      <w:bookmarkStart w:id="98" w:name="_Toc530125592"/>
-      <w:bookmarkStart w:id="99" w:name="_Toc530124983"/>
-      <w:bookmarkStart w:id="100" w:name="_Toc530124501"/>
-      <w:bookmarkStart w:id="101" w:name="_Toc530123854"/>
-      <w:bookmarkStart w:id="102" w:name="_Toc530128962"/>
-      <w:bookmarkStart w:id="103" w:name="_Toc9409"/>
-      <w:bookmarkStart w:id="104" w:name="_Toc9231"/>
-      <w:bookmarkStart w:id="105" w:name="_Toc530125535"/>
-      <w:bookmarkStart w:id="106" w:name="_Toc531340025"/>
-      <w:bookmarkStart w:id="107" w:name="_Toc531901189"/>
-      <w:bookmarkStart w:id="108" w:name="_Toc531901694"/>
+      <w:bookmarkStart w:id="94" w:name="_Toc530125155"/>
+      <w:bookmarkStart w:id="95" w:name="_Toc530125274"/>
+      <w:bookmarkStart w:id="96" w:name="_Toc530125438"/>
+      <w:bookmarkStart w:id="97" w:name="_Toc530125055"/>
+      <w:bookmarkStart w:id="98" w:name="_Toc531320738"/>
+      <w:bookmarkStart w:id="99" w:name="_Toc530125592"/>
+      <w:bookmarkStart w:id="100" w:name="_Toc530124983"/>
+      <w:bookmarkStart w:id="101" w:name="_Toc530124501"/>
+      <w:bookmarkStart w:id="102" w:name="_Toc530123854"/>
+      <w:bookmarkStart w:id="103" w:name="_Toc530128962"/>
+      <w:bookmarkStart w:id="104" w:name="_Toc9409"/>
+      <w:bookmarkStart w:id="105" w:name="_Toc9231"/>
+      <w:bookmarkStart w:id="106" w:name="_Toc530125535"/>
+      <w:bookmarkStart w:id="107" w:name="_Toc531340025"/>
+      <w:bookmarkStart w:id="108" w:name="_Toc531901189"/>
+      <w:bookmarkStart w:id="109" w:name="_Toc531901694"/>
       <w:r>
         <w:rPr>
           <w:rFonts w:ascii="Times New Roman" w:hAnsi="Times New Roman" w:cs="Times New Roman"/>
@@ -5109,7 +5130,6 @@
         </w:rPr>
         <w:t>Chức năng Calculator</w:t>
       </w:r>
-      <w:bookmarkEnd w:id="93"/>
       <w:bookmarkEnd w:id="94"/>
       <w:bookmarkEnd w:id="95"/>
       <w:bookmarkEnd w:id="96"/>
@@ -5125,6 +5145,7 @@
       <w:bookmarkEnd w:id="106"/>
       <w:bookmarkEnd w:id="107"/>
       <w:bookmarkEnd w:id="108"/>
+      <w:bookmarkEnd w:id="109"/>
     </w:p>
     <w:p>
       <w:pPr>
@@ -5291,22 +5312,22 @@
           <w:shd w:val="clear" w:color="auto" w:fill="FFFFFF"/>
         </w:rPr>
       </w:pPr>
-      <w:bookmarkStart w:id="109" w:name="_Toc531320739"/>
-      <w:bookmarkStart w:id="110" w:name="_Toc530125439"/>
-      <w:bookmarkStart w:id="111" w:name="_Toc18393"/>
-      <w:bookmarkStart w:id="112" w:name="_Toc8569"/>
-      <w:bookmarkStart w:id="113" w:name="_Toc530123855"/>
-      <w:bookmarkStart w:id="114" w:name="_Toc530128963"/>
-      <w:bookmarkStart w:id="115" w:name="_Toc530125056"/>
-      <w:bookmarkStart w:id="116" w:name="_Toc530125536"/>
-      <w:bookmarkStart w:id="117" w:name="_Toc531340026"/>
-      <w:bookmarkStart w:id="118" w:name="_Toc530125593"/>
-      <w:bookmarkStart w:id="119" w:name="_Toc530124984"/>
-      <w:bookmarkStart w:id="120" w:name="_Toc530125156"/>
-      <w:bookmarkStart w:id="121" w:name="_Toc530124502"/>
-      <w:bookmarkStart w:id="122" w:name="_Toc530125275"/>
-      <w:bookmarkStart w:id="123" w:name="_Toc531901190"/>
-      <w:bookmarkStart w:id="124" w:name="_Toc531901695"/>
+      <w:bookmarkStart w:id="110" w:name="_Toc531320739"/>
+      <w:bookmarkStart w:id="111" w:name="_Toc530125439"/>
+      <w:bookmarkStart w:id="112" w:name="_Toc18393"/>
+      <w:bookmarkStart w:id="113" w:name="_Toc8569"/>
+      <w:bookmarkStart w:id="114" w:name="_Toc530123855"/>
+      <w:bookmarkStart w:id="115" w:name="_Toc530128963"/>
+      <w:bookmarkStart w:id="116" w:name="_Toc530125056"/>
+      <w:bookmarkStart w:id="117" w:name="_Toc530125536"/>
+      <w:bookmarkStart w:id="118" w:name="_Toc531340026"/>
+      <w:bookmarkStart w:id="119" w:name="_Toc530125593"/>
+      <w:bookmarkStart w:id="120" w:name="_Toc530124984"/>
+      <w:bookmarkStart w:id="121" w:name="_Toc530125156"/>
+      <w:bookmarkStart w:id="122" w:name="_Toc530124502"/>
+      <w:bookmarkStart w:id="123" w:name="_Toc530125275"/>
+      <w:bookmarkStart w:id="124" w:name="_Toc531901190"/>
+      <w:bookmarkStart w:id="125" w:name="_Toc531901695"/>
       <w:r>
         <w:rPr>
           <w:rFonts w:ascii="Times New Roman" w:hAnsi="Times New Roman" w:cs="Times New Roman"/>
@@ -5315,7 +5336,6 @@
         </w:rPr>
         <w:t>Nội dung chương trình</w:t>
       </w:r>
-      <w:bookmarkEnd w:id="109"/>
       <w:bookmarkEnd w:id="110"/>
       <w:bookmarkEnd w:id="111"/>
       <w:bookmarkEnd w:id="112"/>
@@ -5331,6 +5351,7 @@
       <w:bookmarkEnd w:id="122"/>
       <w:bookmarkEnd w:id="123"/>
       <w:bookmarkEnd w:id="124"/>
+      <w:bookmarkEnd w:id="125"/>
     </w:p>
     <w:p>
       <w:pPr>
@@ -5347,9 +5368,9 @@
           <w:shd w:val="clear" w:color="auto" w:fill="FFFFFF"/>
         </w:rPr>
       </w:pPr>
-      <w:bookmarkStart w:id="125" w:name="_Toc531340027"/>
-      <w:bookmarkStart w:id="126" w:name="_Toc531901191"/>
-      <w:bookmarkStart w:id="127" w:name="_Toc531901696"/>
+      <w:bookmarkStart w:id="126" w:name="_Toc531340027"/>
+      <w:bookmarkStart w:id="127" w:name="_Toc531901191"/>
+      <w:bookmarkStart w:id="128" w:name="_Toc531901696"/>
       <w:r>
         <w:rPr>
           <w:rFonts w:ascii="Times New Roman" w:hAnsi="Times New Roman" w:cs="Times New Roman"/>
@@ -5359,9 +5380,9 @@
         </w:rPr>
         <w:t>Giao diện hình máy tính calculator</w:t>
       </w:r>
-      <w:bookmarkEnd w:id="125"/>
       <w:bookmarkEnd w:id="126"/>
       <w:bookmarkEnd w:id="127"/>
+      <w:bookmarkEnd w:id="128"/>
     </w:p>
     <w:p>
       <w:pPr>
@@ -5445,9 +5466,9 @@
           <w:szCs w:val="26"/>
         </w:rPr>
       </w:pPr>
-      <w:bookmarkStart w:id="128" w:name="_Toc531335273"/>
-      <w:bookmarkStart w:id="129" w:name="_Toc531335384"/>
-      <w:bookmarkStart w:id="130" w:name="_Toc531902042"/>
+      <w:bookmarkStart w:id="129" w:name="_Toc531335273"/>
+      <w:bookmarkStart w:id="130" w:name="_Toc531335384"/>
+      <w:bookmarkStart w:id="131" w:name="_Toc531902042"/>
       <w:r>
         <w:rPr>
           <w:rStyle w:val="SubtleEmphasis1"/>
@@ -5459,9 +5480,9 @@
         </w:rPr>
         <w:t>Hình 1: Giao diện của calculator</w:t>
       </w:r>
-      <w:bookmarkEnd w:id="128"/>
       <w:bookmarkEnd w:id="129"/>
       <w:bookmarkEnd w:id="130"/>
+      <w:bookmarkEnd w:id="131"/>
     </w:p>
     <w:p>
       <w:pPr>
@@ -5513,22 +5534,22 @@
           <w:lang w:val="vi-VN"/>
         </w:rPr>
       </w:pPr>
-      <w:bookmarkStart w:id="131" w:name="_Toc531320741"/>
-      <w:bookmarkStart w:id="132" w:name="_Toc530125277"/>
-      <w:bookmarkStart w:id="133" w:name="_Toc530125058"/>
-      <w:bookmarkStart w:id="134" w:name="_Toc530123857"/>
-      <w:bookmarkStart w:id="135" w:name="_Toc531340028"/>
-      <w:bookmarkStart w:id="136" w:name="_Toc530125441"/>
-      <w:bookmarkStart w:id="137" w:name="_Toc530124504"/>
-      <w:bookmarkStart w:id="138" w:name="_Toc530128965"/>
-      <w:bookmarkStart w:id="139" w:name="_Toc530124986"/>
-      <w:bookmarkStart w:id="140" w:name="_Toc530125595"/>
-      <w:bookmarkStart w:id="141" w:name="_Toc530125538"/>
-      <w:bookmarkStart w:id="142" w:name="_Toc5676"/>
-      <w:bookmarkStart w:id="143" w:name="_Toc530125158"/>
-      <w:bookmarkStart w:id="144" w:name="_Toc1551"/>
-      <w:bookmarkStart w:id="145" w:name="_Toc531901192"/>
-      <w:bookmarkStart w:id="146" w:name="_Toc531901697"/>
+      <w:bookmarkStart w:id="132" w:name="_Toc531320741"/>
+      <w:bookmarkStart w:id="133" w:name="_Toc530125277"/>
+      <w:bookmarkStart w:id="134" w:name="_Toc530125058"/>
+      <w:bookmarkStart w:id="135" w:name="_Toc530123857"/>
+      <w:bookmarkStart w:id="136" w:name="_Toc531340028"/>
+      <w:bookmarkStart w:id="137" w:name="_Toc530125441"/>
+      <w:bookmarkStart w:id="138" w:name="_Toc530124504"/>
+      <w:bookmarkStart w:id="139" w:name="_Toc530128965"/>
+      <w:bookmarkStart w:id="140" w:name="_Toc530124986"/>
+      <w:bookmarkStart w:id="141" w:name="_Toc530125595"/>
+      <w:bookmarkStart w:id="142" w:name="_Toc530125538"/>
+      <w:bookmarkStart w:id="143" w:name="_Toc5676"/>
+      <w:bookmarkStart w:id="144" w:name="_Toc530125158"/>
+      <w:bookmarkStart w:id="145" w:name="_Toc1551"/>
+      <w:bookmarkStart w:id="146" w:name="_Toc531901192"/>
+      <w:bookmarkStart w:id="147" w:name="_Toc531901697"/>
       <w:r>
         <w:rPr>
           <w:rFonts w:ascii="Times New Roman" w:hAnsi="Times New Roman" w:cs="Times New Roman"/>
@@ -5539,7 +5560,6 @@
         </w:rPr>
         <w:t>Mô tả thiết kế code</w:t>
       </w:r>
-      <w:bookmarkEnd w:id="131"/>
       <w:bookmarkEnd w:id="132"/>
       <w:bookmarkEnd w:id="133"/>
       <w:bookmarkEnd w:id="134"/>
@@ -5555,6 +5575,7 @@
       <w:bookmarkEnd w:id="144"/>
       <w:bookmarkEnd w:id="145"/>
       <w:bookmarkEnd w:id="146"/>
+      <w:bookmarkEnd w:id="147"/>
     </w:p>
     <w:p>
       <w:pPr>
@@ -5571,12 +5592,12 @@
           <w:szCs w:val="26"/>
         </w:rPr>
       </w:pPr>
-      <w:bookmarkStart w:id="147" w:name="_Toc530125596"/>
-      <w:bookmarkStart w:id="148" w:name="_Toc530124505"/>
-      <w:bookmarkStart w:id="149" w:name="_Toc530125539"/>
-      <w:bookmarkStart w:id="150" w:name="_Toc530123858"/>
-      <w:bookmarkStart w:id="151" w:name="_Toc530125442"/>
-      <w:bookmarkStart w:id="152" w:name="_Toc531901698"/>
+      <w:bookmarkStart w:id="148" w:name="_Toc530125596"/>
+      <w:bookmarkStart w:id="149" w:name="_Toc530124505"/>
+      <w:bookmarkStart w:id="150" w:name="_Toc530125539"/>
+      <w:bookmarkStart w:id="151" w:name="_Toc530123858"/>
+      <w:bookmarkStart w:id="152" w:name="_Toc530125442"/>
+      <w:bookmarkStart w:id="153" w:name="_Toc531901698"/>
       <w:r>
         <w:rPr>
           <w:rFonts w:ascii="Times New Roman" w:hAnsi="Times New Roman" w:cs="Times New Roman"/>
@@ -5587,12 +5608,12 @@
         </w:rPr>
         <w:t>Mô tả chức năng:</w:t>
       </w:r>
-      <w:bookmarkEnd w:id="147"/>
       <w:bookmarkEnd w:id="148"/>
       <w:bookmarkEnd w:id="149"/>
       <w:bookmarkEnd w:id="150"/>
       <w:bookmarkEnd w:id="151"/>
       <w:bookmarkEnd w:id="152"/>
+      <w:bookmarkEnd w:id="153"/>
     </w:p>
     <w:p>
       <w:pPr>
@@ -5608,10 +5629,10 @@
           <w:szCs w:val="26"/>
         </w:rPr>
       </w:pPr>
-      <w:bookmarkStart w:id="153" w:name="_Toc530123859"/>
-      <w:bookmarkStart w:id="154" w:name="_Toc530125597"/>
-      <w:bookmarkStart w:id="155" w:name="_Toc530125443"/>
-      <w:bookmarkStart w:id="156" w:name="_Toc530125540"/>
+      <w:bookmarkStart w:id="154" w:name="_Toc530123859"/>
+      <w:bookmarkStart w:id="155" w:name="_Toc530125597"/>
+      <w:bookmarkStart w:id="156" w:name="_Toc530125443"/>
+      <w:bookmarkStart w:id="157" w:name="_Toc530125540"/>
       <w:r>
         <w:rPr>
           <w:rFonts w:ascii="Times New Roman" w:hAnsi="Times New Roman" w:cs="Times New Roman"/>
@@ -5633,10 +5654,10 @@
         </w:rPr>
         <w:t>Nhập toán tử và toán hạng từ nút ra màn hình textBox</w:t>
       </w:r>
-      <w:bookmarkEnd w:id="153"/>
       <w:bookmarkEnd w:id="154"/>
       <w:bookmarkEnd w:id="155"/>
       <w:bookmarkEnd w:id="156"/>
+      <w:bookmarkEnd w:id="157"/>
     </w:p>
     <w:p>
       <w:pPr>
@@ -7545,11 +7566,11 @@
           <w:szCs w:val="26"/>
         </w:rPr>
       </w:pPr>
-      <w:bookmarkStart w:id="157" w:name="_Toc530125541"/>
-      <w:bookmarkStart w:id="158" w:name="_Toc530123860"/>
-      <w:bookmarkStart w:id="159" w:name="_Toc530125444"/>
-      <w:bookmarkStart w:id="160" w:name="_Toc530125598"/>
-      <w:bookmarkStart w:id="161" w:name="_Toc531901699"/>
+      <w:bookmarkStart w:id="158" w:name="_Toc530125541"/>
+      <w:bookmarkStart w:id="159" w:name="_Toc530123860"/>
+      <w:bookmarkStart w:id="160" w:name="_Toc530125444"/>
+      <w:bookmarkStart w:id="161" w:name="_Toc530125598"/>
+      <w:bookmarkStart w:id="162" w:name="_Toc531901699"/>
       <w:r>
         <w:rPr>
           <w:rFonts w:ascii="Times New Roman" w:hAnsi="Times New Roman" w:cs="Times New Roman"/>
@@ -7560,11 +7581,11 @@
         </w:rPr>
         <w:t>Chức năng xử lý biểu thức</w:t>
       </w:r>
-      <w:bookmarkEnd w:id="157"/>
       <w:bookmarkEnd w:id="158"/>
       <w:bookmarkEnd w:id="159"/>
       <w:bookmarkEnd w:id="160"/>
       <w:bookmarkEnd w:id="161"/>
+      <w:bookmarkEnd w:id="162"/>
     </w:p>
     <w:p>
       <w:pPr>
@@ -7787,9 +7808,9 @@
           <w:szCs w:val="26"/>
         </w:rPr>
       </w:pPr>
-      <w:bookmarkStart w:id="162" w:name="_Toc531335385"/>
-      <w:bookmarkStart w:id="163" w:name="_Toc531335274"/>
-      <w:bookmarkStart w:id="164" w:name="_Toc531902043"/>
+      <w:bookmarkStart w:id="163" w:name="_Toc531335385"/>
+      <w:bookmarkStart w:id="164" w:name="_Toc531335274"/>
+      <w:bookmarkStart w:id="165" w:name="_Toc531902043"/>
       <w:r>
         <w:rPr>
           <w:rStyle w:val="SubtleEmphasis1"/>
@@ -7825,9 +7846,9 @@
         </w:rPr>
         <w:t>Hình gán giá trị toán hạng</w:t>
       </w:r>
-      <w:bookmarkEnd w:id="162"/>
       <w:bookmarkEnd w:id="163"/>
       <w:bookmarkEnd w:id="164"/>
+      <w:bookmarkEnd w:id="165"/>
     </w:p>
     <w:p>
       <w:pPr>
@@ -8069,9 +8090,9 @@
           <w:szCs w:val="26"/>
         </w:rPr>
       </w:pPr>
-      <w:bookmarkStart w:id="165" w:name="_Toc531335275"/>
-      <w:bookmarkStart w:id="166" w:name="_Toc531335386"/>
-      <w:bookmarkStart w:id="167" w:name="_Toc531902044"/>
+      <w:bookmarkStart w:id="166" w:name="_Toc531335275"/>
+      <w:bookmarkStart w:id="167" w:name="_Toc531335386"/>
+      <w:bookmarkStart w:id="168" w:name="_Toc531902044"/>
       <w:r>
         <w:rPr>
           <w:rStyle w:val="SubtleEmphasis1"/>
@@ -8130,9 +8151,9 @@
         </w:rPr>
         <w:t>Hình tạo các stack và các tham số</w:t>
       </w:r>
-      <w:bookmarkEnd w:id="165"/>
       <w:bookmarkEnd w:id="166"/>
       <w:bookmarkEnd w:id="167"/>
+      <w:bookmarkEnd w:id="168"/>
     </w:p>
     <w:p>
       <w:pPr>
@@ -8301,9 +8322,9 @@
           <w:szCs w:val="26"/>
         </w:rPr>
       </w:pPr>
-      <w:bookmarkStart w:id="168" w:name="_Toc531335276"/>
-      <w:bookmarkStart w:id="169" w:name="_Toc531335387"/>
-      <w:bookmarkStart w:id="170" w:name="_Toc531902045"/>
+      <w:bookmarkStart w:id="169" w:name="_Toc531335276"/>
+      <w:bookmarkStart w:id="170" w:name="_Toc531335387"/>
+      <w:bookmarkStart w:id="171" w:name="_Toc531902045"/>
       <w:r>
         <w:rPr>
           <w:rStyle w:val="SubtleEmphasis1"/>
@@ -8316,9 +8337,9 @@
         </w:rPr>
         <w:t>Hình 4: Hình nạp toán hạng vào stack có tên sh</w:t>
       </w:r>
-      <w:bookmarkEnd w:id="168"/>
       <w:bookmarkEnd w:id="169"/>
       <w:bookmarkEnd w:id="170"/>
+      <w:bookmarkEnd w:id="171"/>
     </w:p>
     <w:p>
       <w:pPr>
@@ -8455,9 +8476,9 @@
           <w:szCs w:val="26"/>
         </w:rPr>
       </w:pPr>
-      <w:bookmarkStart w:id="171" w:name="_Toc531335388"/>
-      <w:bookmarkStart w:id="172" w:name="_Toc531335277"/>
-      <w:bookmarkStart w:id="173" w:name="_Toc531902046"/>
+      <w:bookmarkStart w:id="172" w:name="_Toc531335388"/>
+      <w:bookmarkStart w:id="173" w:name="_Toc531335277"/>
+      <w:bookmarkStart w:id="174" w:name="_Toc531902046"/>
       <w:r>
         <w:rPr>
           <w:rStyle w:val="SubtleEmphasis1"/>
@@ -8470,9 +8491,9 @@
         </w:rPr>
         <w:t>Hình 5: Hình nạp dấu và kiểm tra dấu</w:t>
       </w:r>
-      <w:bookmarkEnd w:id="171"/>
       <w:bookmarkEnd w:id="172"/>
       <w:bookmarkEnd w:id="173"/>
+      <w:bookmarkEnd w:id="174"/>
     </w:p>
     <w:p>
       <w:pPr>
@@ -8705,9 +8726,9 @@
           <w:szCs w:val="26"/>
         </w:rPr>
       </w:pPr>
-      <w:bookmarkStart w:id="174" w:name="_Toc531335278"/>
-      <w:bookmarkStart w:id="175" w:name="_Toc531335389"/>
-      <w:bookmarkStart w:id="176" w:name="_Toc531902047"/>
+      <w:bookmarkStart w:id="175" w:name="_Toc531335278"/>
+      <w:bookmarkStart w:id="176" w:name="_Toc531335389"/>
+      <w:bookmarkStart w:id="177" w:name="_Toc531902047"/>
       <w:r>
         <w:rPr>
           <w:rStyle w:val="SubtleEmphasis1"/>
@@ -8719,9 +8740,9 @@
         </w:rPr>
         <w:t>Hình 6: Hình nộp các phép lượng giác và các hàm đặc biệt</w:t>
       </w:r>
-      <w:bookmarkEnd w:id="174"/>
       <w:bookmarkEnd w:id="175"/>
       <w:bookmarkEnd w:id="176"/>
+      <w:bookmarkEnd w:id="177"/>
     </w:p>
     <w:p>
       <w:pPr>
@@ -9045,9 +9066,9 @@
           <w:szCs w:val="26"/>
         </w:rPr>
       </w:pPr>
-      <w:bookmarkStart w:id="177" w:name="_Toc531335390"/>
-      <w:bookmarkStart w:id="178" w:name="_Toc531335279"/>
-      <w:bookmarkStart w:id="179" w:name="_Toc531902048"/>
+      <w:bookmarkStart w:id="178" w:name="_Toc531335390"/>
+      <w:bookmarkStart w:id="179" w:name="_Toc531335279"/>
+      <w:bookmarkStart w:id="180" w:name="_Toc531902048"/>
       <w:r>
         <w:rPr>
           <w:rStyle w:val="SubtleEmphasis1"/>
@@ -9060,9 +9081,9 @@
         </w:rPr>
         <w:t>Hình 7: Hình nộp toán tử vào stack có tên st</w:t>
       </w:r>
-      <w:bookmarkEnd w:id="177"/>
       <w:bookmarkEnd w:id="178"/>
       <w:bookmarkEnd w:id="179"/>
+      <w:bookmarkEnd w:id="180"/>
     </w:p>
     <w:p>
       <w:pPr>
@@ -9310,9 +9331,9 @@
           <w:szCs w:val="26"/>
         </w:rPr>
       </w:pPr>
-      <w:bookmarkStart w:id="180" w:name="_Toc531335391"/>
-      <w:bookmarkStart w:id="181" w:name="_Toc531335280"/>
-      <w:bookmarkStart w:id="182" w:name="_Toc531902049"/>
+      <w:bookmarkStart w:id="181" w:name="_Toc531335391"/>
+      <w:bookmarkStart w:id="182" w:name="_Toc531335280"/>
+      <w:bookmarkStart w:id="183" w:name="_Toc531902049"/>
       <w:r>
         <w:rPr>
           <w:rStyle w:val="SubtleEmphasis1"/>
@@ -9325,9 +9346,9 @@
         </w:rPr>
         <w:t>Hình 8: Hình kiểm tra phép lấy ra ở trên có thuộc các phép tính cần xét không sau đó lấy số hạng ra</w:t>
       </w:r>
-      <w:bookmarkEnd w:id="180"/>
       <w:bookmarkEnd w:id="181"/>
       <w:bookmarkEnd w:id="182"/>
+      <w:bookmarkEnd w:id="183"/>
     </w:p>
     <w:p>
       <w:pPr>
@@ -11766,19 +11787,19 @@
           <w:shd w:val="clear" w:color="auto" w:fill="FFFFFF"/>
         </w:rPr>
       </w:pPr>
-      <w:bookmarkStart w:id="183" w:name="_Toc530125435"/>
-      <w:bookmarkStart w:id="184" w:name="_Toc530125532"/>
-      <w:bookmarkStart w:id="185" w:name="_Toc530123851"/>
-      <w:bookmarkStart w:id="186" w:name="_Toc530128966"/>
-      <w:bookmarkStart w:id="187" w:name="_Toc530124500"/>
-      <w:bookmarkStart w:id="188" w:name="_Toc530125271"/>
-      <w:bookmarkStart w:id="189" w:name="_Toc530125052"/>
-      <w:bookmarkStart w:id="190" w:name="_Toc530125152"/>
-      <w:bookmarkStart w:id="191" w:name="_Toc6077"/>
-      <w:bookmarkStart w:id="192" w:name="_Toc530125589"/>
-      <w:bookmarkStart w:id="193" w:name="_Toc26262"/>
-      <w:bookmarkStart w:id="194" w:name="_Toc530124980"/>
-      <w:bookmarkStart w:id="195" w:name="_Toc531901700"/>
+      <w:bookmarkStart w:id="184" w:name="_Toc531901700"/>
+      <w:bookmarkStart w:id="185" w:name="_Toc530125435"/>
+      <w:bookmarkStart w:id="186" w:name="_Toc530125532"/>
+      <w:bookmarkStart w:id="187" w:name="_Toc530123851"/>
+      <w:bookmarkStart w:id="188" w:name="_Toc530128966"/>
+      <w:bookmarkStart w:id="189" w:name="_Toc530124500"/>
+      <w:bookmarkStart w:id="190" w:name="_Toc530125271"/>
+      <w:bookmarkStart w:id="191" w:name="_Toc530125052"/>
+      <w:bookmarkStart w:id="192" w:name="_Toc530125152"/>
+      <w:bookmarkStart w:id="193" w:name="_Toc6077"/>
+      <w:bookmarkStart w:id="194" w:name="_Toc530125589"/>
+      <w:bookmarkStart w:id="195" w:name="_Toc26262"/>
+      <w:bookmarkStart w:id="196" w:name="_Toc530124980"/>
       <w:r>
         <w:rPr>
           <w:rFonts w:ascii="Times New Roman" w:hAnsi="Times New Roman" w:cs="Times New Roman"/>
@@ -11827,7 +11848,7 @@
         </w:rPr>
         <w:t>:</w:t>
       </w:r>
-      <w:bookmarkEnd w:id="195"/>
+      <w:bookmarkEnd w:id="184"/>
     </w:p>
     <w:p>
       <w:pPr>
@@ -14663,8 +14684,6 @@
                 <w:lang w:val="vi-VN"/>
               </w:rPr>
             </w:pPr>
-            <w:bookmarkStart w:id="196" w:name="_GoBack"/>
-            <w:bookmarkEnd w:id="196"/>
             <w:r>
               <w:rPr>
                 <w:rStyle w:val="Strong"/>
@@ -16703,10 +16722,10 @@
           <w:szCs w:val="26"/>
         </w:rPr>
       </w:pPr>
-      <w:bookmarkStart w:id="197" w:name="_Toc531340029"/>
-      <w:bookmarkStart w:id="198" w:name="_Toc531320742"/>
-      <w:bookmarkStart w:id="199" w:name="_Toc531901193"/>
-      <w:bookmarkStart w:id="200" w:name="_Toc531901701"/>
+      <w:bookmarkStart w:id="197" w:name="_Toc531901193"/>
+      <w:bookmarkStart w:id="198" w:name="_Toc531901701"/>
+      <w:bookmarkStart w:id="199" w:name="_Toc531340029"/>
+      <w:bookmarkStart w:id="200" w:name="_Toc531320742"/>
       <w:r>
         <w:rPr>
           <w:rFonts w:ascii="Times New Roman" w:hAnsi="Times New Roman" w:cs="Times New Roman"/>
@@ -16728,8 +16747,8 @@
         </w:rPr>
         <w:t xml:space="preserve"> là 2:</w:t>
       </w:r>
-      <w:bookmarkEnd w:id="199"/>
-      <w:bookmarkEnd w:id="200"/>
+      <w:bookmarkEnd w:id="197"/>
+      <w:bookmarkEnd w:id="198"/>
     </w:p>
     <w:p>
       <w:r>
@@ -16752,7 +16771,7 @@
                     <pic:cNvPicPr/>
                   </pic:nvPicPr>
                   <pic:blipFill>
-                    <a:blip r:embed="rId36">
+                    <a:blip r:embed="rId35">
                       <a:extLst>
                         <a:ext uri="{28A0092B-C50C-407E-A947-70E740481C1C}">
                           <a14:useLocalDpi xmlns:a14="http://schemas.microsoft.com/office/drawing/2010/main" val="0"/>
@@ -16801,7 +16820,7 @@
         </w:rPr>
         <w:t>PHẦN KẾT LUẬN</w:t>
       </w:r>
-      <w:bookmarkEnd w:id="197"/>
+      <w:bookmarkEnd w:id="199"/>
       <w:bookmarkEnd w:id="201"/>
       <w:bookmarkEnd w:id="202"/>
     </w:p>
@@ -16916,8 +16935,6 @@
         </w:rPr>
         <w:t>luận</w:t>
       </w:r>
-      <w:bookmarkEnd w:id="183"/>
-      <w:bookmarkEnd w:id="184"/>
       <w:bookmarkEnd w:id="185"/>
       <w:bookmarkEnd w:id="186"/>
       <w:bookmarkEnd w:id="187"/>
@@ -16928,7 +16945,9 @@
       <w:bookmarkEnd w:id="192"/>
       <w:bookmarkEnd w:id="193"/>
       <w:bookmarkEnd w:id="194"/>
-      <w:bookmarkEnd w:id="198"/>
+      <w:bookmarkEnd w:id="195"/>
+      <w:bookmarkEnd w:id="196"/>
+      <w:bookmarkEnd w:id="200"/>
       <w:bookmarkEnd w:id="205"/>
       <w:bookmarkEnd w:id="206"/>
       <w:bookmarkEnd w:id="207"/>
@@ -17213,19 +17232,19 @@
       </w:pPr>
       <w:bookmarkStart w:id="208" w:name="_Toc531320743"/>
       <w:bookmarkStart w:id="209" w:name="_Toc531340031"/>
-      <w:bookmarkStart w:id="210" w:name="_Toc530125059"/>
-      <w:bookmarkStart w:id="211" w:name="_Toc530125278"/>
-      <w:bookmarkStart w:id="212" w:name="_Toc530125445"/>
-      <w:bookmarkStart w:id="213" w:name="_Toc530123861"/>
-      <w:bookmarkStart w:id="214" w:name="_Toc10467"/>
-      <w:bookmarkStart w:id="215" w:name="_Toc530125542"/>
-      <w:bookmarkStart w:id="216" w:name="_Toc530124987"/>
-      <w:bookmarkStart w:id="217" w:name="_Toc1030"/>
-      <w:bookmarkStart w:id="218" w:name="_Toc530125159"/>
-      <w:bookmarkStart w:id="219" w:name="_Toc530125599"/>
-      <w:bookmarkStart w:id="220" w:name="_Toc530128967"/>
-      <w:bookmarkStart w:id="221" w:name="_Toc531901197"/>
-      <w:bookmarkStart w:id="222" w:name="_Toc531901705"/>
+      <w:bookmarkStart w:id="210" w:name="_Toc531901197"/>
+      <w:bookmarkStart w:id="211" w:name="_Toc531901705"/>
+      <w:bookmarkStart w:id="212" w:name="_Toc530125059"/>
+      <w:bookmarkStart w:id="213" w:name="_Toc530125278"/>
+      <w:bookmarkStart w:id="214" w:name="_Toc530125445"/>
+      <w:bookmarkStart w:id="215" w:name="_Toc530123861"/>
+      <w:bookmarkStart w:id="216" w:name="_Toc10467"/>
+      <w:bookmarkStart w:id="217" w:name="_Toc530125542"/>
+      <w:bookmarkStart w:id="218" w:name="_Toc530124987"/>
+      <w:bookmarkStart w:id="219" w:name="_Toc1030"/>
+      <w:bookmarkStart w:id="220" w:name="_Toc530125159"/>
+      <w:bookmarkStart w:id="221" w:name="_Toc530125599"/>
+      <w:bookmarkStart w:id="222" w:name="_Toc530128967"/>
       <w:r>
         <w:rPr>
           <w:color w:val="auto"/>
@@ -17241,8 +17260,8 @@
         <w:t>ảng phân công công việc</w:t>
       </w:r>
       <w:bookmarkEnd w:id="209"/>
-      <w:bookmarkEnd w:id="221"/>
-      <w:bookmarkEnd w:id="222"/>
+      <w:bookmarkEnd w:id="210"/>
+      <w:bookmarkEnd w:id="211"/>
     </w:p>
     <w:p/>
     <w:tbl>
@@ -22203,8 +22222,6 @@
         </w:rPr>
       </w:pPr>
     </w:p>
-    <w:bookmarkEnd w:id="210"/>
-    <w:bookmarkEnd w:id="211"/>
     <w:bookmarkEnd w:id="212"/>
     <w:bookmarkEnd w:id="213"/>
     <w:bookmarkEnd w:id="214"/>
@@ -22214,6 +22231,8 @@
     <w:bookmarkEnd w:id="218"/>
     <w:bookmarkEnd w:id="219"/>
     <w:bookmarkEnd w:id="220"/>
+    <w:bookmarkEnd w:id="221"/>
+    <w:bookmarkEnd w:id="222"/>
     <w:p>
       <w:pPr>
         <w:spacing w:line="360" w:lineRule="auto"/>
@@ -22331,7 +22350,7 @@
       </w:pPr>
     </w:p>
     <w:sectPr>
-      <w:footerReference w:type="default" r:id="rId37"/>
+      <w:footerReference w:type="default" r:id="rId36"/>
       <w:pgSz w:w="11906" w:h="16838"/>
       <w:pgMar w:top="1440" w:right="1800" w:bottom="1440" w:left="1800" w:header="720" w:footer="720" w:gutter="0"/>
       <w:pgNumType w:chapStyle="1"/>
@@ -22459,7 +22478,7 @@
                               <w:noProof/>
                               <w:lang w:val="vi-VN"/>
                             </w:rPr>
-                            <w:t>2</w:t>
+                            <w:t>14</w:t>
                           </w:r>
                           <w:r>
                             <w:rPr>
@@ -22518,7 +22537,7 @@
                         <w:noProof/>
                         <w:lang w:val="vi-VN"/>
                       </w:rPr>
-                      <w:t>2</w:t>
+                      <w:t>14</w:t>
                     </w:r>
                     <w:r>
                       <w:rPr>
@@ -22540,21 +22559,6 @@
 </file>
 
 <file path=word/footer3.xml><?xml version="1.0" encoding="utf-8"?>
-<w:ftr xmlns:wpc="http://schemas.microsoft.com/office/word/2010/wordprocessingCanvas" xmlns:mc="http://schemas.openxmlformats.org/markup-compatibility/2006" xmlns:o="urn:schemas-microsoft-com:office:office" xmlns:r="http://schemas.openxmlformats.org/officeDocument/2006/relationships" xmlns:m="http://schemas.openxmlformats.org/officeDocument/2006/math" xmlns:v="urn:schemas-microsoft-com:vml" xmlns:wp14="http://schemas.microsoft.com/office/word/2010/wordprocessingDrawing" xmlns:wp="http://schemas.openxmlformats.org/drawingml/2006/wordprocessingDrawing" xmlns:w10="urn:schemas-microsoft-com:office:word" xmlns:w="http://schemas.openxmlformats.org/wordprocessingml/2006/main" xmlns:w14="http://schemas.microsoft.com/office/word/2010/wordml" xmlns:wpg="http://schemas.microsoft.com/office/word/2010/wordprocessingGroup" xmlns:wpi="http://schemas.microsoft.com/office/word/2010/wordprocessingInk" xmlns:wne="http://schemas.microsoft.com/office/word/2006/wordml" xmlns:wps="http://schemas.microsoft.com/office/word/2010/wordprocessingShape" mc:Ignorable="w14 wp14">
-  <w:p>
-    <w:pPr>
-      <w:pStyle w:val="Footer"/>
-    </w:pPr>
-    <w:r>
-      <w:rPr>
-        <w:noProof/>
-      </w:rPr>
-    </w:r>
-  </w:p>
-</w:ftr>
-</file>
-
-<file path=word/footer4.xml><?xml version="1.0" encoding="utf-8"?>
 <w:ftr xmlns:wpc="http://schemas.microsoft.com/office/word/2010/wordprocessingCanvas" xmlns:mc="http://schemas.openxmlformats.org/markup-compatibility/2006" xmlns:o="urn:schemas-microsoft-com:office:office" xmlns:r="http://schemas.openxmlformats.org/officeDocument/2006/relationships" xmlns:m="http://schemas.openxmlformats.org/officeDocument/2006/math" xmlns:v="urn:schemas-microsoft-com:vml" xmlns:wp14="http://schemas.microsoft.com/office/word/2010/wordprocessingDrawing" xmlns:wp="http://schemas.openxmlformats.org/drawingml/2006/wordprocessingDrawing" xmlns:w10="urn:schemas-microsoft-com:office:word" xmlns:w="http://schemas.openxmlformats.org/wordprocessingml/2006/main" xmlns:w14="http://schemas.microsoft.com/office/word/2010/wordml" xmlns:wpg="http://schemas.microsoft.com/office/word/2010/wordprocessingGroup" xmlns:wpi="http://schemas.microsoft.com/office/word/2010/wordprocessingInk" xmlns:wne="http://schemas.microsoft.com/office/word/2006/wordml" xmlns:wps="http://schemas.microsoft.com/office/word/2010/wordprocessingShape" mc:Ignorable="w14 wp14">
   <w:p>
     <w:pPr>
@@ -22643,7 +22647,7 @@
                               <w:noProof/>
                               <w:lang w:val="vi-VN"/>
                             </w:rPr>
-                            <w:t>16</w:t>
+                            <w:t>17</w:t>
                           </w:r>
                           <w:r>
                             <w:rPr>
@@ -22702,7 +22706,7 @@
                         <w:noProof/>
                         <w:lang w:val="vi-VN"/>
                       </w:rPr>
-                      <w:t>16</w:t>
+                      <w:t>17</w:t>
                     </w:r>
                     <w:r>
                       <w:rPr>
@@ -22765,7 +22769,7 @@
         <v:path o:extrusionok="f" gradientshapeok="t" o:connecttype="rect"/>
         <o:lock v:ext="edit" aspectratio="t"/>
       </v:shapetype>
-      <v:shape id="_x0000_i1078" type="#_x0000_t75" style="width:11.25pt;height:11.25pt" o:bullet="t">
+      <v:shape id="_x0000_i1027" type="#_x0000_t75" style="width:11.25pt;height:11.25pt" o:bullet="t">
         <v:imagedata r:id="rId1" o:title=""/>
       </v:shape>
     </w:pict>
@@ -26917,7 +26921,7 @@
 </file>
 
 <file path=customXml/itemProps2.xml><?xml version="1.0" encoding="utf-8"?>
-<ds:datastoreItem xmlns:ds="http://schemas.openxmlformats.org/officeDocument/2006/customXml" ds:itemID="{5928D08C-4E32-4FEE-B369-B17485E38556}">
+<ds:datastoreItem xmlns:ds="http://schemas.openxmlformats.org/officeDocument/2006/customXml" ds:itemID="{3E286B64-F660-49FC-B021-16BE1DEE2C51}">
   <ds:schemaRefs>
     <ds:schemaRef ds:uri="http://schemas.openxmlformats.org/officeDocument/2006/bibliography"/>
   </ds:schemaRefs>
